--- a/Assignment 2/MA500_Second_Homework_Taidgh_Murray.docx
+++ b/Assignment 2/MA500_Second_Homework_Taidgh_Murray.docx
@@ -15,14 +15,7 @@
           <w:rFonts w:ascii="Consolas" w:hAnsi="Consolas"/>
           <w:sz w:val="40"/>
         </w:rPr>
-        <w:t xml:space="preserve">CS428 (Advanced Operating Systems) / MA500 (Geometric Foundations of Data Analysis – Classical Techniques) – Assignment </w:t>
-      </w:r>
-      <w:r>
-        <w:rPr>
-          <w:rFonts w:ascii="Consolas" w:hAnsi="Consolas"/>
-          <w:sz w:val="40"/>
-        </w:rPr>
-        <w:t>2</w:t>
+        <w:t>CS428 (Advanced Operating Systems) / MA500 (Geometric Foundations of Data Analysis – Classical Techniques) – Assignment 2</w:t>
       </w:r>
     </w:p>
     <w:p>
@@ -313,15 +306,7 @@
             <w:sz w:val="32"/>
             <w:szCs w:val="32"/>
           </w:rPr>
-          <m:t>,</m:t>
-        </m:r>
-        <m:r>
-          <w:rPr>
-            <w:rFonts w:ascii="Cambria Math" w:hAnsi="Cambria Math"/>
-            <w:sz w:val="32"/>
-            <w:szCs w:val="32"/>
-          </w:rPr>
-          <m:t>…,</m:t>
+          <m:t>,…,</m:t>
         </m:r>
         <m:sSub>
           <m:sSubPr>
@@ -361,15 +346,7 @@
             <w:sz w:val="32"/>
             <w:szCs w:val="32"/>
           </w:rPr>
-          <m:t>,</m:t>
-        </m:r>
-        <m:r>
-          <w:rPr>
-            <w:rFonts w:ascii="Cambria Math" w:hAnsi="Cambria Math"/>
-            <w:sz w:val="32"/>
-            <w:szCs w:val="32"/>
-          </w:rPr>
-          <m:t>}</m:t>
+          <m:t>,}</m:t>
         </m:r>
       </m:oMath>
       <w:r>
@@ -663,15 +640,7 @@
               <w:sz w:val="40"/>
               <w:szCs w:val="40"/>
             </w:rPr>
-            <m:t>S</m:t>
-          </m:r>
-          <m:r>
-            <w:rPr>
-              <w:rFonts w:ascii="Cambria Math" w:hAnsi="Cambria Math"/>
-              <w:sz w:val="40"/>
-              <w:szCs w:val="40"/>
-            </w:rPr>
-            <m:t xml:space="preserve">= </m:t>
+            <m:t xml:space="preserve">S= </m:t>
           </m:r>
           <m:f>
             <m:fPr>
@@ -757,15 +726,7 @@
                       <w:sz w:val="40"/>
                       <w:szCs w:val="40"/>
                     </w:rPr>
-                    <m:t>(</m:t>
-                  </m:r>
-                  <m:r>
-                    <w:rPr>
-                      <w:rFonts w:ascii="Cambria Math" w:hAnsi="Cambria Math"/>
-                      <w:sz w:val="40"/>
-                      <w:szCs w:val="40"/>
-                    </w:rPr>
-                    <m:t>x</m:t>
+                    <m:t>(x</m:t>
                   </m:r>
                 </m:e>
                 <m:sub>
@@ -883,15 +844,7 @@
           <w:sz w:val="24"/>
           <w:szCs w:val="24"/>
         </w:rPr>
-        <w:t xml:space="preserve">Compute the </w:t>
-      </w:r>
-      <w:r>
-        <w:rPr>
-          <w:rFonts w:ascii="Consolas" w:hAnsi="Consolas"/>
-          <w:sz w:val="24"/>
-          <w:szCs w:val="24"/>
-        </w:rPr>
-        <w:t xml:space="preserve">eigenvalues &amp; eigenvectors of </w:t>
+        <w:t xml:space="preserve">Compute the eigenvalues &amp; eigenvectors of </w:t>
       </w:r>
       <m:oMath>
         <m:r>
@@ -1151,23 +1104,7 @@
           <w:szCs w:val="24"/>
         </w:rPr>
         <w:lastRenderedPageBreak/>
-        <w:t>T</w:t>
-      </w:r>
-      <w:r>
-        <w:rPr>
-          <w:rFonts w:ascii="Consolas" w:hAnsi="Consolas"/>
-          <w:sz w:val="24"/>
-          <w:szCs w:val="24"/>
-        </w:rPr>
-        <w:t>he</w:t>
-      </w:r>
-      <w:r>
-        <w:rPr>
-          <w:rFonts w:ascii="Consolas" w:hAnsi="Consolas"/>
-          <w:sz w:val="24"/>
-          <w:szCs w:val="24"/>
-        </w:rPr>
-        <w:t xml:space="preserve"> </w:t>
+        <w:t xml:space="preserve">The </w:t>
       </w:r>
       <m:oMath>
         <m:r>
@@ -1230,15 +1167,7 @@
               <w:sz w:val="40"/>
               <w:szCs w:val="40"/>
             </w:rPr>
-            <m:t>y</m:t>
-          </m:r>
-          <m:r>
-            <w:rPr>
-              <w:rFonts w:ascii="Cambria Math" w:hAnsi="Cambria Math"/>
-              <w:sz w:val="40"/>
-              <w:szCs w:val="40"/>
-            </w:rPr>
-            <m:t xml:space="preserve">= </m:t>
+            <m:t xml:space="preserve">y= </m:t>
           </m:r>
           <m:sSup>
             <m:sSupPr>
@@ -1454,31 +1383,7 @@
               <w:sz w:val="40"/>
               <w:szCs w:val="40"/>
             </w:rPr>
-            <m:t>x</m:t>
-          </m:r>
-          <m:r>
-            <w:rPr>
-              <w:rFonts w:ascii="Cambria Math" w:hAnsi="Cambria Math"/>
-              <w:sz w:val="40"/>
-              <w:szCs w:val="40"/>
-            </w:rPr>
-            <m:t xml:space="preserve">= </m:t>
-          </m:r>
-          <m:r>
-            <w:rPr>
-              <w:rFonts w:ascii="Cambria Math" w:hAnsi="Cambria Math"/>
-              <w:sz w:val="40"/>
-              <w:szCs w:val="40"/>
-            </w:rPr>
-            <m:t>Wy+</m:t>
-          </m:r>
-          <m:r>
-            <w:rPr>
-              <w:rFonts w:ascii="Cambria Math" w:hAnsi="Cambria Math"/>
-              <w:sz w:val="40"/>
-              <w:szCs w:val="40"/>
-            </w:rPr>
-            <m:t>μ</m:t>
+            <m:t>x= Wy+μ</m:t>
           </m:r>
         </m:oMath>
       </m:oMathPara>
@@ -1509,7 +1414,7 @@
           <w:sz w:val="20"/>
           <w:szCs w:val="20"/>
         </w:rPr>
-        <w:t>“</w:t>
+        <w:t>“For n = 10,50,100 and 300 determine how much of the variability of</w:t>
       </w:r>
       <w:r>
         <w:rPr>
@@ -1518,7 +1423,7 @@
           <w:sz w:val="20"/>
           <w:szCs w:val="20"/>
         </w:rPr>
-        <w:t>For n = 10,50,100 and 300 determine how much of the variability of</w:t>
+        <w:t xml:space="preserve"> </w:t>
       </w:r>
       <w:r>
         <w:rPr>
@@ -1527,25 +1432,7 @@
           <w:sz w:val="20"/>
           <w:szCs w:val="20"/>
         </w:rPr>
-        <w:t xml:space="preserve"> </w:t>
-      </w:r>
-      <w:r>
-        <w:rPr>
-          <w:rFonts w:ascii="Lato Black" w:hAnsi="Lato Black"/>
-          <w:i/>
-          <w:sz w:val="20"/>
-          <w:szCs w:val="20"/>
-        </w:rPr>
-        <w:t>the database is captured by projecting onto P(n)</w:t>
-      </w:r>
-      <w:r>
-        <w:rPr>
-          <w:rFonts w:ascii="Lato Black" w:hAnsi="Lato Black"/>
-          <w:i/>
-          <w:sz w:val="20"/>
-          <w:szCs w:val="20"/>
-        </w:rPr>
-        <w:t>”</w:t>
+        <w:t>the database is captured by projecting onto P(n)”</w:t>
       </w:r>
     </w:p>
     <w:p>
@@ -1839,6 +1726,14 @@
         </w:rPr>
         <w:t xml:space="preserve"> One would imagine that if I had access to the same conditions as the database photos, the results would be much more in line with previous assignments</w:t>
       </w:r>
+      <w:r>
+        <w:rPr>
+          <w:rFonts w:ascii="Consolas" w:hAnsi="Consolas"/>
+          <w:sz w:val="24"/>
+          <w:szCs w:val="24"/>
+        </w:rPr>
+        <w:t>. I also only included a single photo, whereas the database had 10 photos per entry.</w:t>
+      </w:r>
     </w:p>
     <w:p>
       <w:pPr>
@@ -1919,6 +1814,8 @@
           <w:szCs w:val="20"/>
         </w:rPr>
       </w:pPr>
+      <w:bookmarkStart w:id="0" w:name="_GoBack"/>
+      <w:bookmarkEnd w:id="0"/>
       <w:r>
         <w:rPr>
           <w:rFonts w:ascii="Consolas" w:hAnsi="Consolas"/>
@@ -1926,12 +1823,11 @@
           <w:sz w:val="24"/>
           <w:szCs w:val="24"/>
         </w:rPr>
-        <w:lastRenderedPageBreak/>
         <w:drawing>
           <wp:inline distT="0" distB="0" distL="0" distR="0">
             <wp:extent cx="5726430" cy="4296410"/>
             <wp:effectExtent l="0" t="0" r="7620" b="8890"/>
-            <wp:docPr id="4" name="Picture 4"/>
+            <wp:docPr id="5" name="Picture 5"/>
             <wp:cNvGraphicFramePr>
               <a:graphicFrameLocks xmlns:a="http://schemas.openxmlformats.org/drawingml/2006/main" noChangeAspect="1"/>
             </wp:cNvGraphicFramePr>
@@ -1939,7 +1835,7 @@
               <a:graphicData uri="http://schemas.openxmlformats.org/drawingml/2006/picture">
                 <pic:pic xmlns:pic="http://schemas.openxmlformats.org/drawingml/2006/picture">
                   <pic:nvPicPr>
-                    <pic:cNvPr id="0" name="Picture 6"/>
+                    <pic:cNvPr id="0" name="Picture 7"/>
                     <pic:cNvPicPr>
                       <a:picLocks noChangeAspect="1" noChangeArrowheads="1"/>
                     </pic:cNvPicPr>
@@ -1976,62 +1872,6 @@
           </wp:inline>
         </w:drawing>
       </w:r>
-      <w:r>
-        <w:rPr>
-          <w:rFonts w:ascii="Consolas" w:hAnsi="Consolas"/>
-          <w:noProof/>
-          <w:sz w:val="24"/>
-          <w:szCs w:val="24"/>
-        </w:rPr>
-        <w:drawing>
-          <wp:inline distT="0" distB="0" distL="0" distR="0">
-            <wp:extent cx="5726430" cy="4296410"/>
-            <wp:effectExtent l="0" t="0" r="7620" b="8890"/>
-            <wp:docPr id="5" name="Picture 5"/>
-            <wp:cNvGraphicFramePr>
-              <a:graphicFrameLocks xmlns:a="http://schemas.openxmlformats.org/drawingml/2006/main" noChangeAspect="1"/>
-            </wp:cNvGraphicFramePr>
-            <a:graphic xmlns:a="http://schemas.openxmlformats.org/drawingml/2006/main">
-              <a:graphicData uri="http://schemas.openxmlformats.org/drawingml/2006/picture">
-                <pic:pic xmlns:pic="http://schemas.openxmlformats.org/drawingml/2006/picture">
-                  <pic:nvPicPr>
-                    <pic:cNvPr id="0" name="Picture 7"/>
-                    <pic:cNvPicPr>
-                      <a:picLocks noChangeAspect="1" noChangeArrowheads="1"/>
-                    </pic:cNvPicPr>
-                  </pic:nvPicPr>
-                  <pic:blipFill>
-                    <a:blip r:embed="rId9">
-                      <a:extLst>
-                        <a:ext uri="{28A0092B-C50C-407E-A947-70E740481C1C}">
-                          <a14:useLocalDpi xmlns:a14="http://schemas.microsoft.com/office/drawing/2010/main" val="0"/>
-                        </a:ext>
-                      </a:extLst>
-                    </a:blip>
-                    <a:srcRect/>
-                    <a:stretch>
-                      <a:fillRect/>
-                    </a:stretch>
-                  </pic:blipFill>
-                  <pic:spPr bwMode="auto">
-                    <a:xfrm>
-                      <a:off x="0" y="0"/>
-                      <a:ext cx="5726430" cy="4296410"/>
-                    </a:xfrm>
-                    <a:prstGeom prst="rect">
-                      <a:avLst/>
-                    </a:prstGeom>
-                    <a:noFill/>
-                    <a:ln>
-                      <a:noFill/>
-                    </a:ln>
-                  </pic:spPr>
-                </pic:pic>
-              </a:graphicData>
-            </a:graphic>
-          </wp:inline>
-        </w:drawing>
-      </w:r>
     </w:p>
     <w:p>
       <w:pPr>
@@ -2236,6 +2076,7 @@
     <w:p>
       <w:pPr>
         <w:rPr>
+          <w:rFonts w:eastAsiaTheme="minorEastAsia"/>
           <w:sz w:val="36"/>
           <w:szCs w:val="36"/>
         </w:rPr>
@@ -2280,8 +2121,6 @@
             </w:rPr>
             <m:t>=</m:t>
           </m:r>
-          <w:bookmarkStart w:id="0" w:name="_GoBack"/>
-          <w:bookmarkEnd w:id="0"/>
           <m:rad>
             <m:radPr>
               <m:degHide m:val="1"/>
@@ -2372,6 +2211,170 @@
           </m:rad>
         </m:oMath>
       </m:oMathPara>
+    </w:p>
+    <w:p>
+      <w:pPr>
+        <w:rPr>
+          <w:sz w:val="36"/>
+          <w:szCs w:val="36"/>
+        </w:rPr>
+      </w:pPr>
+    </w:p>
+    <w:p>
+      <w:pPr>
+        <w:rPr>
+          <w:rFonts w:ascii="Consolas" w:hAnsi="Consolas"/>
+          <w:sz w:val="24"/>
+          <w:szCs w:val="24"/>
+        </w:rPr>
+      </w:pPr>
+      <w:r>
+        <w:rPr>
+          <w:rFonts w:ascii="Consolas" w:hAnsi="Consolas"/>
+          <w:sz w:val="24"/>
+          <w:szCs w:val="24"/>
+        </w:rPr>
+        <w:t>Expected = 4 / Predicted = 4</w:t>
+      </w:r>
+    </w:p>
+    <w:p>
+      <w:pPr>
+        <w:rPr>
+          <w:rFonts w:ascii="Consolas" w:hAnsi="Consolas"/>
+          <w:sz w:val="24"/>
+          <w:szCs w:val="24"/>
+        </w:rPr>
+      </w:pPr>
+      <w:r>
+        <w:rPr>
+          <w:rFonts w:ascii="Consolas" w:hAnsi="Consolas"/>
+          <w:sz w:val="24"/>
+          <w:szCs w:val="24"/>
+        </w:rPr>
+        <w:br/>
+        <w:t>The calculations resulting in the above value is largely abstracted behind the code.</w:t>
+      </w:r>
+      <w:r>
+        <w:rPr>
+          <w:rFonts w:ascii="Consolas" w:hAnsi="Consolas"/>
+          <w:sz w:val="24"/>
+          <w:szCs w:val="24"/>
+        </w:rPr>
+        <w:t xml:space="preserve"> Principal Component Analysis was performed on the two images at n=300, and this was the resulting answer was 4.</w:t>
+      </w:r>
+      <w:r>
+        <w:rPr>
+          <w:rFonts w:ascii="Consolas" w:hAnsi="Consolas"/>
+          <w:noProof/>
+          <w:sz w:val="24"/>
+          <w:szCs w:val="24"/>
+        </w:rPr>
+        <w:lastRenderedPageBreak/>
+        <w:drawing>
+          <wp:inline distT="0" distB="0" distL="0" distR="0">
+            <wp:extent cx="2145030" cy="2145030"/>
+            <wp:effectExtent l="0" t="0" r="7620" b="7620"/>
+            <wp:docPr id="8" name="Picture 8"/>
+            <wp:cNvGraphicFramePr>
+              <a:graphicFrameLocks xmlns:a="http://schemas.openxmlformats.org/drawingml/2006/main" noChangeAspect="1"/>
+            </wp:cNvGraphicFramePr>
+            <a:graphic xmlns:a="http://schemas.openxmlformats.org/drawingml/2006/main">
+              <a:graphicData uri="http://schemas.openxmlformats.org/drawingml/2006/picture">
+                <pic:pic xmlns:pic="http://schemas.openxmlformats.org/drawingml/2006/picture">
+                  <pic:nvPicPr>
+                    <pic:cNvPr id="0" name="Picture 3"/>
+                    <pic:cNvPicPr>
+                      <a:picLocks noChangeAspect="1" noChangeArrowheads="1"/>
+                    </pic:cNvPicPr>
+                  </pic:nvPicPr>
+                  <pic:blipFill>
+                    <a:blip r:embed="rId9">
+                      <a:extLst>
+                        <a:ext uri="{28A0092B-C50C-407E-A947-70E740481C1C}">
+                          <a14:useLocalDpi xmlns:a14="http://schemas.microsoft.com/office/drawing/2010/main" val="0"/>
+                        </a:ext>
+                      </a:extLst>
+                    </a:blip>
+                    <a:srcRect/>
+                    <a:stretch>
+                      <a:fillRect/>
+                    </a:stretch>
+                  </pic:blipFill>
+                  <pic:spPr bwMode="auto">
+                    <a:xfrm>
+                      <a:off x="0" y="0"/>
+                      <a:ext cx="2145030" cy="2145030"/>
+                    </a:xfrm>
+                    <a:prstGeom prst="rect">
+                      <a:avLst/>
+                    </a:prstGeom>
+                    <a:noFill/>
+                    <a:ln>
+                      <a:noFill/>
+                    </a:ln>
+                  </pic:spPr>
+                </pic:pic>
+              </a:graphicData>
+            </a:graphic>
+          </wp:inline>
+        </w:drawing>
+      </w:r>
+      <w:r>
+        <w:rPr>
+          <w:rFonts w:ascii="Consolas" w:hAnsi="Consolas"/>
+          <w:noProof/>
+          <w:sz w:val="24"/>
+          <w:szCs w:val="24"/>
+        </w:rPr>
+        <w:drawing>
+          <wp:inline distT="0" distB="0" distL="0" distR="0">
+            <wp:extent cx="5726430" cy="4296410"/>
+            <wp:effectExtent l="0" t="0" r="7620" b="8890"/>
+            <wp:docPr id="7" name="Picture 7"/>
+            <wp:cNvGraphicFramePr>
+              <a:graphicFrameLocks xmlns:a="http://schemas.openxmlformats.org/drawingml/2006/main" noChangeAspect="1"/>
+            </wp:cNvGraphicFramePr>
+            <a:graphic xmlns:a="http://schemas.openxmlformats.org/drawingml/2006/main">
+              <a:graphicData uri="http://schemas.openxmlformats.org/drawingml/2006/picture">
+                <pic:pic xmlns:pic="http://schemas.openxmlformats.org/drawingml/2006/picture">
+                  <pic:nvPicPr>
+                    <pic:cNvPr id="0" name="Picture 2"/>
+                    <pic:cNvPicPr>
+                      <a:picLocks noChangeAspect="1" noChangeArrowheads="1"/>
+                    </pic:cNvPicPr>
+                  </pic:nvPicPr>
+                  <pic:blipFill>
+                    <a:blip r:embed="rId10">
+                      <a:extLst>
+                        <a:ext uri="{28A0092B-C50C-407E-A947-70E740481C1C}">
+                          <a14:useLocalDpi xmlns:a14="http://schemas.microsoft.com/office/drawing/2010/main" val="0"/>
+                        </a:ext>
+                      </a:extLst>
+                    </a:blip>
+                    <a:srcRect/>
+                    <a:stretch>
+                      <a:fillRect/>
+                    </a:stretch>
+                  </pic:blipFill>
+                  <pic:spPr bwMode="auto">
+                    <a:xfrm>
+                      <a:off x="0" y="0"/>
+                      <a:ext cx="5726430" cy="4296410"/>
+                    </a:xfrm>
+                    <a:prstGeom prst="rect">
+                      <a:avLst/>
+                    </a:prstGeom>
+                    <a:noFill/>
+                    <a:ln>
+                      <a:noFill/>
+                    </a:ln>
+                  </pic:spPr>
+                </pic:pic>
+              </a:graphicData>
+            </a:graphic>
+          </wp:inline>
+        </w:drawing>
+      </w:r>
     </w:p>
     <w:sectPr>
       <w:pgSz w:w="11906" w:h="16838"/>
